--- a/7.工作日志/姜鑫-工作日志-第9周.docx
+++ b/7.工作日志/姜鑫-工作日志-第9周.docx
@@ -1039,10 +1039,9 @@
             </w:pPr>
             <w:r>
               <w:rPr>
-                <w:rFonts w:hint="eastAsia"/>
-                <w:szCs w:val="21"/>
-              </w:rPr>
-              <w:t>1</w:t>
+                <w:szCs w:val="21"/>
+              </w:rPr>
+              <w:t>2.5</w:t>
             </w:r>
             <w:r>
               <w:rPr>
@@ -1152,16 +1151,23 @@
             </w:pPr>
             <w:r>
               <w:rPr>
-                <w:szCs w:val="21"/>
-              </w:rPr>
-              <w:t>项目代码编写和</w:t>
-            </w:r>
-            <w:r>
-              <w:rPr>
-                <w:rFonts w:hint="eastAsia"/>
-                <w:szCs w:val="21"/>
-              </w:rPr>
-              <w:t>调试</w:t>
+                <w:rFonts w:hint="eastAsia"/>
+                <w:szCs w:val="21"/>
+              </w:rPr>
+              <w:t>设计</w:t>
+            </w:r>
+            <w:r>
+              <w:rPr>
+                <w:szCs w:val="21"/>
+              </w:rPr>
+              <w:t>实现</w:t>
+            </w:r>
+            <w:r>
+              <w:rPr>
+                <w:rFonts w:hint="eastAsia"/>
+                <w:szCs w:val="21"/>
+              </w:rPr>
+              <w:t>方案</w:t>
             </w:r>
           </w:p>
         </w:tc>
@@ -1175,10 +1181,22 @@
             <w:pPr>
               <w:jc w:val="center"/>
               <w:rPr>
-                <w:rFonts w:hint="eastAsia"/>
-                <w:szCs w:val="21"/>
-              </w:rPr>
-            </w:pPr>
+                <w:szCs w:val="21"/>
+              </w:rPr>
+            </w:pPr>
+            <w:r>
+              <w:rPr>
+                <w:rFonts w:hint="eastAsia"/>
+                <w:szCs w:val="21"/>
+              </w:rPr>
+              <w:t>设计</w:t>
+            </w:r>
+            <w:r>
+              <w:rPr>
+                <w:szCs w:val="21"/>
+              </w:rPr>
+              <w:t>并</w:t>
+            </w:r>
             <w:r>
               <w:rPr>
                 <w:rFonts w:hint="eastAsia"/>
@@ -1204,16 +1222,21 @@
                 <w:rFonts w:hint="eastAsia"/>
                 <w:szCs w:val="21"/>
               </w:rPr>
+              <w:t>的</w:t>
+            </w:r>
+            <w:r>
+              <w:rPr>
+                <w:rFonts w:hint="eastAsia"/>
+                <w:szCs w:val="21"/>
+              </w:rPr>
               <w:t>部分</w:t>
             </w:r>
             <w:r>
               <w:rPr>
                 <w:szCs w:val="21"/>
               </w:rPr>
-              <w:t>的代码</w:t>
-            </w:r>
-            <w:bookmarkStart w:id="0" w:name="_GoBack"/>
-            <w:bookmarkEnd w:id="0"/>
+              <w:t>代码</w:t>
+            </w:r>
           </w:p>
         </w:tc>
         <w:tc>
@@ -1233,7 +1256,7 @@
               <w:rPr>
                 <w:szCs w:val="21"/>
               </w:rPr>
-              <w:t>4</w:t>
+              <w:t>6</w:t>
             </w:r>
             <w:r>
               <w:rPr>
@@ -1398,6 +1421,8 @@
               </w:rPr>
               <w:t>h</w:t>
             </w:r>
+            <w:bookmarkStart w:id="0" w:name="_GoBack"/>
+            <w:bookmarkEnd w:id="0"/>
           </w:p>
         </w:tc>
         <w:tc>
